--- a/Casos de uso AVA.docx
+++ b/Casos de uso AVA.docx
@@ -505,8 +505,10 @@
               <w:rPr>
                 <w:b w:val="0"/>
               </w:rPr>
-              <w:t xml:space="preserve"> Aluno e Professor</w:t>
-            </w:r>
+              <w:t xml:space="preserve"> Aluno </w:t>
+            </w:r>
+            <w:bookmarkStart w:id="0" w:name="_GoBack"/>
+            <w:bookmarkEnd w:id="0"/>
           </w:p>
         </w:tc>
       </w:tr>
@@ -827,8 +829,6 @@
               </w:rPr>
               <w:t>O</w:t>
             </w:r>
-            <w:bookmarkStart w:id="0" w:name="_GoBack"/>
-            <w:bookmarkEnd w:id="0"/>
             <w:r>
               <w:rPr>
                 <w:b w:val="0"/>
